--- a/Methodologies/Agile.docx
+++ b/Methodologies/Agile.docx
@@ -13,15 +13,32 @@
         </w:rPr>
       </w:pPr>
     </w:p>
+    <w:p/>
+    <w:p/>
+    <w:p/>
+    <w:p>
+      <w:bookmarkStart w:id="0" w:name="_GoBack"/>
+      <w:bookmarkEnd w:id="0"/>
+    </w:p>
+    <w:p/>
+    <w:p/>
     <w:p>
       <w:r>
         <w:rPr>
           <w:noProof/>
         </w:rPr>
         <w:drawing>
-          <wp:inline distT="0" distB="0" distL="0" distR="0" wp14:anchorId="07B8067B" wp14:editId="7DA14652">
+          <wp:anchor distT="0" distB="0" distL="114300" distR="114300" simplePos="0" relativeHeight="251658240" behindDoc="0" locked="0" layoutInCell="1" allowOverlap="1" wp14:anchorId="07B8067B" wp14:editId="5B19C502">
+            <wp:simplePos x="0" y="0"/>
+            <wp:positionH relativeFrom="column">
+              <wp:posOffset>-47625</wp:posOffset>
+            </wp:positionH>
+            <wp:positionV relativeFrom="paragraph">
+              <wp:posOffset>320675</wp:posOffset>
+            </wp:positionV>
             <wp:extent cx="5731510" cy="2876550"/>
             <wp:effectExtent l="0" t="0" r="2540" b="0"/>
+            <wp:wrapSquare wrapText="bothSides"/>
             <wp:docPr id="2" name="Picture 2" descr="Image result for agile methodology"/>
             <wp:cNvGraphicFramePr>
               <a:graphicFrameLocks xmlns:a="http://schemas.openxmlformats.org/drawingml/2006/main" noChangeAspect="1"/>
@@ -64,17 +81,16 @@
                 </pic:pic>
               </a:graphicData>
             </a:graphic>
-          </wp:inline>
+            <wp14:sizeRelH relativeFrom="page">
+              <wp14:pctWidth>0</wp14:pctWidth>
+            </wp14:sizeRelH>
+            <wp14:sizeRelV relativeFrom="page">
+              <wp14:pctHeight>0</wp14:pctHeight>
+            </wp14:sizeRelV>
+          </wp:anchor>
         </w:drawing>
       </w:r>
     </w:p>
-    <w:p/>
-    <w:p/>
-    <w:p/>
-    <w:p/>
-    <w:p/>
-    <w:p/>
-    <w:p/>
     <w:p/>
     <w:p/>
     <w:p/>
@@ -123,8 +139,12 @@
       <w:r>
         <w:t>6.) Maintenance</w:t>
       </w:r>
-      <w:bookmarkStart w:id="0" w:name="_GoBack"/>
-      <w:bookmarkEnd w:id="0"/>
+    </w:p>
+    <w:p/>
+    <w:p>
+      <w:r>
+        <w:t>All the steps are repeated in an iteration until the project is complete.</w:t>
+      </w:r>
     </w:p>
     <w:p/>
     <w:p>
@@ -355,6 +375,7 @@
     <w:lsdException w:name="HTML Sample" w:semiHidden="1" w:unhideWhenUsed="1"/>
     <w:lsdException w:name="HTML Typewriter" w:semiHidden="1" w:unhideWhenUsed="1"/>
     <w:lsdException w:name="HTML Variable" w:semiHidden="1" w:unhideWhenUsed="1"/>
+    <w:lsdException w:name="Normal Table" w:semiHidden="1" w:unhideWhenUsed="1"/>
     <w:lsdException w:name="annotation subject" w:semiHidden="1" w:unhideWhenUsed="1"/>
     <w:lsdException w:name="No List" w:semiHidden="1" w:unhideWhenUsed="1"/>
     <w:lsdException w:name="Outline List 1" w:semiHidden="1" w:unhideWhenUsed="1"/>
@@ -401,8 +422,10 @@
     <w:lsdException w:name="Table Subtle 2" w:semiHidden="1" w:unhideWhenUsed="1"/>
     <w:lsdException w:name="Table Web 1" w:semiHidden="1" w:unhideWhenUsed="1"/>
     <w:lsdException w:name="Table Web 2" w:semiHidden="1" w:unhideWhenUsed="1"/>
+    <w:lsdException w:name="Table Web 3" w:semiHidden="1" w:unhideWhenUsed="1"/>
     <w:lsdException w:name="Balloon Text" w:semiHidden="1" w:unhideWhenUsed="1"/>
     <w:lsdException w:name="Table Grid" w:uiPriority="39"/>
+    <w:lsdException w:name="Table Theme" w:semiHidden="1" w:unhideWhenUsed="1"/>
     <w:lsdException w:name="Placeholder Text" w:semiHidden="1"/>
     <w:lsdException w:name="No Spacing" w:uiPriority="1" w:qFormat="1"/>
     <w:lsdException w:name="Light Shading" w:uiPriority="60"/>
